--- a/Primeira Turma de SQL/Sprint 4/apresentacao.docx
+++ b/Primeira Turma de SQL/Sprint 4/apresentacao.docx
@@ -230,42 +230,7 @@
           <w:sz w:val="40"/>
           <w:szCs w:val="40"/>
         </w:rPr>
-        <w:t>Hospedagem do S</w:t>
-      </w:r>
-      <w:r>
-        <w:rPr>
-          <w:sz w:val="40"/>
-          <w:szCs w:val="40"/>
-        </w:rPr>
-        <w:t>istema de gerenciamento</w:t>
-      </w:r>
-      <w:r>
-        <w:rPr>
-          <w:sz w:val="40"/>
-          <w:szCs w:val="40"/>
-        </w:rPr>
-        <w:t xml:space="preserve"> em </w:t>
-      </w:r>
-      <w:r>
-        <w:rPr>
-          <w:sz w:val="40"/>
-          <w:szCs w:val="40"/>
-        </w:rPr>
-        <w:t xml:space="preserve">um ambiente </w:t>
-      </w:r>
-      <w:r>
-        <w:rPr>
-          <w:sz w:val="40"/>
-          <w:szCs w:val="40"/>
-        </w:rPr>
-        <w:t>remoto</w:t>
-      </w:r>
-      <w:r>
-        <w:rPr>
-          <w:sz w:val="40"/>
-          <w:szCs w:val="40"/>
-        </w:rPr>
-        <w:t xml:space="preserve"> – onde nós escolhemos a plataforma </w:t>
+        <w:t xml:space="preserve">Hospedagem do Sistema de gerenciamento em um ambiente remoto – onde nós escolhemos a plataforma </w:t>
       </w:r>
       <w:proofErr w:type="spellStart"/>
       <w:r>
@@ -464,6 +429,92 @@
     </w:p>
     <w:p/>
     <w:p/>
+    <w:p/>
+    <w:p/>
+    <w:p>
+      <w:pPr>
+        <w:rPr>
+          <w:sz w:val="36"/>
+          <w:szCs w:val="36"/>
+        </w:rPr>
+      </w:pPr>
+      <w:r>
+        <w:rPr>
+          <w:sz w:val="36"/>
+          <w:szCs w:val="36"/>
+        </w:rPr>
+        <w:t xml:space="preserve">Bom pessoal. Com isso finalizamos nossa apresentação. </w:t>
+      </w:r>
+    </w:p>
+    <w:p>
+      <w:pPr>
+        <w:rPr>
+          <w:sz w:val="36"/>
+          <w:szCs w:val="36"/>
+        </w:rPr>
+      </w:pPr>
+      <w:r>
+        <w:rPr>
+          <w:sz w:val="36"/>
+          <w:szCs w:val="36"/>
+        </w:rPr>
+        <w:t>Esperamos que essa apresentação possa ter ajudado vocês e entender um pouco dos processos para criação, conexão e manutenção de um banco de dados.</w:t>
+      </w:r>
+    </w:p>
+    <w:p>
+      <w:pPr>
+        <w:rPr>
+          <w:sz w:val="36"/>
+          <w:szCs w:val="36"/>
+        </w:rPr>
+      </w:pPr>
+      <w:r>
+        <w:rPr>
+          <w:sz w:val="36"/>
+          <w:szCs w:val="36"/>
+        </w:rPr>
+        <w:t xml:space="preserve">Agradecemos ao professor Orlando  e ao </w:t>
+      </w:r>
+      <w:proofErr w:type="spellStart"/>
+      <w:r>
+        <w:rPr>
+          <w:sz w:val="36"/>
+          <w:szCs w:val="36"/>
+        </w:rPr>
+        <w:t>NappAcademy</w:t>
+      </w:r>
+      <w:proofErr w:type="spellEnd"/>
+      <w:r>
+        <w:rPr>
+          <w:sz w:val="36"/>
+          <w:szCs w:val="36"/>
+        </w:rPr>
+        <w:t xml:space="preserve"> pela oportunidade de ganharmos um pouco mais de conhecimento nessa área.</w:t>
+      </w:r>
+    </w:p>
+    <w:p>
+      <w:pPr>
+        <w:rPr>
+          <w:sz w:val="36"/>
+          <w:szCs w:val="36"/>
+        </w:rPr>
+      </w:pPr>
+      <w:r>
+        <w:rPr>
+          <w:sz w:val="36"/>
+          <w:szCs w:val="36"/>
+        </w:rPr>
+        <w:t>Sucesso a todos.</w:t>
+      </w:r>
+    </w:p>
+    <w:p>
+      <w:pPr>
+        <w:rPr>
+          <w:sz w:val="36"/>
+          <w:szCs w:val="36"/>
+        </w:rPr>
+      </w:pPr>
+    </w:p>
     <w:sectPr>
       <w:pgSz w:w="11906" w:h="16838"/>
       <w:pgMar w:top="1417" w:right="1701" w:bottom="1417" w:left="1701" w:header="708" w:footer="708" w:gutter="0"/>
@@ -1596,6 +1647,7 @@
   <w:style w:type="character" w:default="1" w:styleId="Fontepargpadro">
     <w:name w:val="Default Paragraph Font"/>
     <w:uiPriority w:val="1"/>
+    <w:semiHidden/>
     <w:unhideWhenUsed/>
   </w:style>
   <w:style w:type="table" w:default="1" w:styleId="Tabelanormal">
